--- a/Exemplo_Campos_Editaveis.docx
+++ b/Exemplo_Campos_Editaveis.docx
@@ -77,6 +77,54 @@
           </w:r>
         </w:sdtContent>
       </w:sdt>
+    </w:p>
+    <w:p>
+      <w:pPr>
+        <w:pStyle w:val="ListParagraph"/>
+        <w:numPr>
+          <w:ilvl w:val="0"/>
+          <w:numId w:val="1"/>
+        </w:numPr>
+        <w:rPr>
+          <w:lang w:val="en-US"/>
+        </w:rPr>
+      </w:pPr>
+      <w:r>
+        <w:rPr>
+          <w:lang w:val="en-US"/>
+        </w:rPr>
+        <w:t>Nome:</w:t>
+      </w:r>
+      <w:r>
+        <w:rPr>
+          <w:lang w:val="en-US"/>
+        </w:rPr>
+        <w:t xml:space="preserve"> </w:t>
+      </w:r>
+      <w:r>
+        <w:rPr>
+          <w:lang w:val="en-US"/>
+        </w:rPr>
+        <w:t xml:space="preserve"> </w:t>
+      </w:r>
+      <w:r>
+        <w:rPr>
+          <w:lang w:val="en-US"/>
+        </w:rPr>
+        <w:t>{{</w:t>
+      </w:r>
+      <w:r>
+        <w:rPr>
+          <w:lang w:val="en-US"/>
+        </w:rPr>
+        <w:t>N</w:t>
+      </w:r>
+      <w:r>
+        <w:rPr>
+          <w:lang w:val="en-US"/>
+        </w:rPr>
+        <w:t>ome}}</w:t>
+      </w:r>
     </w:p>
     <w:p>
       <w:pPr>
@@ -2481,14 +2529,22 @@
   </w:compat>
   <w:rsids>
     <w:rsidRoot w:val="003330E7"/>
+    <w:rsid w:val="0011788E"/>
+    <w:rsid w:val="001F6000"/>
     <w:rsid w:val="002375C3"/>
+    <w:rsid w:val="002C5E95"/>
+    <w:rsid w:val="00316806"/>
     <w:rsid w:val="003330E7"/>
     <w:rsid w:val="003B4ABE"/>
     <w:rsid w:val="00517995"/>
     <w:rsid w:val="00535536"/>
+    <w:rsid w:val="005D39D1"/>
     <w:rsid w:val="007D28CC"/>
+    <w:rsid w:val="008145F6"/>
     <w:rsid w:val="009E71A6"/>
+    <w:rsid w:val="00A02E17"/>
     <w:rsid w:val="00E838BD"/>
+    <w:rsid w:val="00EC0DBC"/>
   </w:rsids>
   <m:mathPr>
     <m:mathFont m:val="Cambria Math"/>
@@ -3254,6 +3310,18 @@
 </a:theme>
 </file>
 
+<file path=customXml/item1.xml><?xml version="1.0" encoding="utf-8"?>
+<b:Sources xmlns:b="http://schemas.openxmlformats.org/officeDocument/2006/bibliography" xmlns="http://schemas.openxmlformats.org/officeDocument/2006/bibliography" SelectedStyle="\APASixthEditionOfficeOnline.xsl" StyleName="APA" Version="6"/>
+</file>
+
+<file path=customXml/itemProps1.xml><?xml version="1.0" encoding="utf-8"?>
+<ds:datastoreItem xmlns:ds="http://schemas.openxmlformats.org/officeDocument/2006/customXml" ds:itemID="{3E7F4B4D-54D8-4DE9-AA07-2C1133C3DDCE}">
+  <ds:schemaRefs>
+    <ds:schemaRef ds:uri="http://schemas.openxmlformats.org/officeDocument/2006/bibliography"/>
+  </ds:schemaRefs>
+</ds:datastoreItem>
+</file>
+
 <file path=docMetadata/LabelInfo.xml><?xml version="1.0" encoding="utf-8"?>
 <clbl:labelList xmlns:clbl="http://schemas.microsoft.com/office/2020/mipLabelMetadata">
   <clbl:label id="{aeece3c5-2e6a-4bcf-acf2-6ee49669618d}" enabled="1" method="Privileged" siteId="{cf36141c-ddd7-45a7-b073-111f66d0b30c}" contentBits="0" removed="0"/>
